--- a/2011428-密码科学与技术-王天行-第k次试验报告.docx
+++ b/2011428-密码科学与技术-王天行-第k次试验报告.docx
@@ -9,8 +9,6 @@
           <w:sz w:val="96"/>
         </w:rPr>
       </w:pPr>
-      <w:bookmarkStart w:id="0" w:name="_GoBack"/>
-      <w:bookmarkEnd w:id="0"/>
     </w:p>
     <w:p>
       <w:pPr>
@@ -102,6 +100,7 @@
         </w:rPr>
         <w:t>第</w:t>
       </w:r>
+      <w:bookmarkStart w:id="0" w:name="_GoBack"/>
       <w:r>
         <w:rPr>
           <w:rFonts w:hint="eastAsia"/>
@@ -111,6 +110,7 @@
         </w:rPr>
         <w:t>1</w:t>
       </w:r>
+      <w:bookmarkEnd w:id="0"/>
       <w:r>
         <w:rPr>
           <w:rFonts w:hint="eastAsia"/>
@@ -826,8 +826,8 @@
   <w:latentStyles w:count="260" w:defQFormat="0" w:defUnhideWhenUsed="1" w:defSemiHidden="1" w:defUIPriority="99" w:defLockedState="0">
     <w:lsdException w:qFormat="1" w:unhideWhenUsed="0" w:uiPriority="0" w:semiHidden="0" w:name="Normal"/>
     <w:lsdException w:qFormat="1" w:unhideWhenUsed="0" w:uiPriority="9" w:semiHidden="0" w:name="heading 1"/>
-    <w:lsdException w:qFormat="1" w:uiPriority="9" w:name="heading 2"/>
-    <w:lsdException w:qFormat="1" w:uiPriority="9" w:name="heading 3"/>
+    <w:lsdException w:qFormat="1" w:uiPriority="9" w:semiHidden="0" w:name="heading 2"/>
+    <w:lsdException w:qFormat="1" w:uiPriority="9" w:semiHidden="0" w:name="heading 3"/>
     <w:lsdException w:qFormat="1" w:uiPriority="9" w:name="heading 4"/>
     <w:lsdException w:qFormat="1" w:uiPriority="9" w:name="heading 5"/>
     <w:lsdException w:qFormat="1" w:uiPriority="9" w:name="heading 6"/>
